--- a/Lesson -1_Task_27-2026_01_15/Home Work 1/Home_work_1_Tasks_27.docx
+++ b/Lesson -1_Task_27-2026_01_15/Home Work 1/Home_work_1_Tasks_27.docx
@@ -54,6 +54,9 @@
         <w:jc w:val="center"/>
       </w:pPr>
       <w:r>
+        <w:rPr>
+          <w:noProof/>
+        </w:rPr>
         <w:drawing>
           <wp:inline distT="0" distB="0" distL="0" distR="0" wp14:anchorId="58470519" wp14:editId="0F136447">
             <wp:extent cx="6645910" cy="8025130"/>
@@ -141,15 +144,7 @@
         <w:t>7.7 11.03. Решение задач №27 (ч.1)</w:t>
       </w:r>
       <w:r>
-        <w:t xml:space="preserve"> </w:t>
-      </w:r>
-      <w:proofErr w:type="gramStart"/>
-      <w:r>
-        <w:t>5-6</w:t>
-      </w:r>
-      <w:proofErr w:type="gramEnd"/>
-      <w:r>
-        <w:t>)</w:t>
+        <w:t xml:space="preserve"> 5-6)</w:t>
       </w:r>
     </w:p>
     <w:p>
@@ -243,21 +238,7 @@
         <w:t>7.7 11.03. Решение задач №27 (ч.1)</w:t>
       </w:r>
       <w:r>
-        <w:t xml:space="preserve"> </w:t>
-      </w:r>
-      <w:proofErr w:type="gramStart"/>
-      <w:r>
-        <w:t>7</w:t>
-      </w:r>
-      <w:r>
-        <w:t>-</w:t>
-      </w:r>
-      <w:r>
-        <w:t>8</w:t>
-      </w:r>
-      <w:proofErr w:type="gramEnd"/>
-      <w:r>
-        <w:t>)</w:t>
+        <w:t xml:space="preserve"> 7-8)</w:t>
       </w:r>
     </w:p>
     <w:p>
@@ -340,33 +321,13 @@
         <w:pStyle w:val="1"/>
       </w:pPr>
       <w:r>
-        <w:t>№</w:t>
-      </w:r>
-      <w:r>
-        <w:t>5</w:t>
-      </w:r>
-      <w:r>
-        <w:t xml:space="preserve"> (</w:t>
+        <w:t>№5 (</w:t>
       </w:r>
       <w:r>
         <w:t>7.7 11.03. Решение задач №27 (ч.1)</w:t>
       </w:r>
       <w:r>
-        <w:t xml:space="preserve"> </w:t>
-      </w:r>
-      <w:proofErr w:type="gramStart"/>
-      <w:r>
-        <w:t>11</w:t>
-      </w:r>
-      <w:r>
-        <w:t>-</w:t>
-      </w:r>
-      <w:r>
-        <w:t>12</w:t>
-      </w:r>
-      <w:proofErr w:type="gramEnd"/>
-      <w:r>
-        <w:t>)</w:t>
+        <w:t xml:space="preserve"> 11-12)</w:t>
       </w:r>
     </w:p>
     <w:p>
@@ -447,36 +408,13 @@
         <w:pStyle w:val="1"/>
       </w:pPr>
       <w:r>
-        <w:t>№</w:t>
-      </w:r>
-      <w:r>
-        <w:t>6</w:t>
-      </w:r>
-      <w:r>
-        <w:t xml:space="preserve"> (</w:t>
+        <w:t>№6 (</w:t>
       </w:r>
       <w:r>
         <w:t>7.7 11.03. Решение задач №27 (ч.1)</w:t>
       </w:r>
       <w:r>
-        <w:t xml:space="preserve"> </w:t>
-      </w:r>
-      <w:proofErr w:type="gramStart"/>
-      <w:r>
-        <w:t>1</w:t>
-      </w:r>
-      <w:r>
-        <w:t>3</w:t>
-      </w:r>
-      <w:r>
-        <w:t>-1</w:t>
-      </w:r>
-      <w:r>
-        <w:t>4</w:t>
-      </w:r>
-      <w:proofErr w:type="gramEnd"/>
-      <w:r>
-        <w:t>)</w:t>
+        <w:t xml:space="preserve"> 13-14)</w:t>
       </w:r>
     </w:p>
     <w:p>
@@ -543,13 +481,26 @@
       </w:r>
     </w:p>
     <w:p>
-      <w:r>
-        <w:t>171553 32527</w:t>
-      </w:r>
-    </w:p>
-    <w:p>
-      <w:r>
-        <w:t>157853 13516</w:t>
+      <w:pPr>
+        <w:rPr>
+          <w:lang w:val="en-US"/>
+        </w:rPr>
+      </w:pPr>
+      <w:r>
+        <w:t>398800 348577</w:t>
+      </w:r>
+    </w:p>
+    <w:p>
+      <w:pPr>
+        <w:rPr>
+          <w:lang w:val="en-US"/>
+        </w:rPr>
+      </w:pPr>
+      <w:r>
+        <w:rPr>
+          <w:lang w:val="en-US"/>
+        </w:rPr>
+        <w:t>596884 400991</w:t>
       </w:r>
     </w:p>
     <w:sectPr>
@@ -1170,6 +1121,7 @@
   <w:style w:type="character" w:default="1" w:styleId="a0">
     <w:name w:val="Default Paragraph Font"/>
     <w:uiPriority w:val="1"/>
+    <w:semiHidden/>
     <w:unhideWhenUsed/>
   </w:style>
   <w:style w:type="table" w:default="1" w:styleId="a1">
